--- a/大学/大二上学期/JAVA语言/知识总结/第4章知识总结.docx
+++ b/大学/大二上学期/JAVA语言/知识总结/第4章知识总结.docx
@@ -334,22 +334,24 @@
           <w:rFonts w:ascii="Microsoft YaHei UI" w:eastAsia="Microsoft YaHei UI" w:hAnsi="Microsoft YaHei UI" w:cs="Times New Roman"/>
           <w:b/>
           <w:bCs/>
-          <w:szCs w:val="21"/>
-          <w:highlight w:val="yellow"/>
-          <w:u w:val="single"/>
-        </w:rPr>
-      </w:pPr>
-      <w:r>
-        <w:rPr>
-          <w:rFonts w:ascii="Microsoft YaHei UI" w:eastAsia="Microsoft YaHei UI" w:hAnsi="Microsoft YaHei UI" w:cs="Times New Roman" w:hint="eastAsia"/>
-          <w:b/>
-          <w:bCs/>
-          <w:szCs w:val="21"/>
-          <w:highlight w:val="yellow"/>
+          <w:color w:val="92D050"/>
+          <w:szCs w:val="21"/>
+          <w:u w:val="single"/>
+        </w:rPr>
+      </w:pPr>
+      <w:r>
+        <w:rPr>
+          <w:rFonts w:ascii="Microsoft YaHei UI" w:eastAsia="Microsoft YaHei UI" w:hAnsi="Microsoft YaHei UI" w:cs="Times New Roman" w:hint="eastAsia"/>
+          <w:b/>
+          <w:bCs/>
+          <w:color w:val="92D050"/>
+          <w:szCs w:val="21"/>
           <w:u w:val="single"/>
         </w:rPr>
         <w:t>内存分配：</w:t>
       </w:r>
+      <w:bookmarkStart w:id="0" w:name="_GoBack"/>
+      <w:bookmarkEnd w:id="0"/>
     </w:p>
     <w:p>
       <w:pPr>
@@ -363,18 +365,18 @@
           <w:rFonts w:ascii="Microsoft YaHei UI" w:eastAsia="Microsoft YaHei UI" w:hAnsi="Microsoft YaHei UI" w:cs="Times New Roman"/>
           <w:b/>
           <w:bCs/>
-          <w:szCs w:val="21"/>
-          <w:highlight w:val="yellow"/>
-          <w:u w:val="single"/>
-        </w:rPr>
-      </w:pPr>
-      <w:r>
-        <w:rPr>
-          <w:rFonts w:ascii="Microsoft YaHei UI" w:eastAsia="Microsoft YaHei UI" w:hAnsi="Microsoft YaHei UI" w:cs="Times New Roman" w:hint="eastAsia"/>
-          <w:b/>
-          <w:bCs/>
-          <w:szCs w:val="21"/>
-          <w:highlight w:val="yellow"/>
+          <w:color w:val="92D050"/>
+          <w:szCs w:val="21"/>
+          <w:u w:val="single"/>
+        </w:rPr>
+      </w:pPr>
+      <w:r>
+        <w:rPr>
+          <w:rFonts w:ascii="Microsoft YaHei UI" w:eastAsia="Microsoft YaHei UI" w:hAnsi="Microsoft YaHei UI" w:cs="Times New Roman" w:hint="eastAsia"/>
+          <w:b/>
+          <w:bCs/>
+          <w:color w:val="92D050"/>
+          <w:szCs w:val="21"/>
           <w:u w:val="single"/>
         </w:rPr>
         <w:t>方法区：放</w:t>
@@ -384,8 +386,8 @@
           <w:rFonts w:ascii="Microsoft YaHei UI" w:eastAsia="Microsoft YaHei UI" w:hAnsi="Microsoft YaHei UI" w:cs="Times New Roman"/>
           <w:b/>
           <w:bCs/>
-          <w:szCs w:val="21"/>
-          <w:highlight w:val="yellow"/>
+          <w:color w:val="92D050"/>
+          <w:szCs w:val="21"/>
           <w:u w:val="single"/>
         </w:rPr>
         <w:t>Class文件的</w:t>
@@ -403,8 +405,8 @@
           <w:rFonts w:ascii="Microsoft YaHei UI" w:eastAsia="Microsoft YaHei UI" w:hAnsi="Microsoft YaHei UI" w:cs="Times New Roman"/>
           <w:b/>
           <w:bCs/>
-          <w:szCs w:val="21"/>
-          <w:highlight w:val="yellow"/>
+          <w:color w:val="92D050"/>
+          <w:szCs w:val="21"/>
           <w:u w:val="single"/>
         </w:rPr>
       </w:pPr>
@@ -414,8 +416,8 @@
           <w:rFonts w:ascii="Microsoft YaHei UI" w:eastAsia="Microsoft YaHei UI" w:hAnsi="Microsoft YaHei UI" w:cs="Times New Roman" w:hint="eastAsia"/>
           <w:b/>
           <w:bCs/>
-          <w:szCs w:val="21"/>
-          <w:highlight w:val="yellow"/>
+          <w:color w:val="92D050"/>
+          <w:szCs w:val="21"/>
           <w:u w:val="single"/>
         </w:rPr>
         <w:t>栈</w:t>
@@ -426,8 +428,8 @@
           <w:rFonts w:ascii="Microsoft YaHei UI" w:eastAsia="Microsoft YaHei UI" w:hAnsi="Microsoft YaHei UI" w:cs="Times New Roman" w:hint="eastAsia"/>
           <w:b/>
           <w:bCs/>
-          <w:szCs w:val="21"/>
-          <w:highlight w:val="yellow"/>
+          <w:color w:val="92D050"/>
+          <w:szCs w:val="21"/>
           <w:u w:val="single"/>
         </w:rPr>
         <w:t>内存：运行的方法，</w:t>
@@ -437,8 +439,8 @@
           <w:rFonts w:ascii="Microsoft YaHei UI" w:eastAsia="Microsoft YaHei UI" w:hAnsi="Microsoft YaHei UI" w:cs="Times New Roman"/>
           <w:b/>
           <w:bCs/>
-          <w:szCs w:val="21"/>
-          <w:highlight w:val="yellow"/>
+          <w:color w:val="92D050"/>
+          <w:szCs w:val="21"/>
           <w:u w:val="single"/>
         </w:rPr>
         <w:t>main方法，定义的变量</w:t>
@@ -456,18 +458,18 @@
           <w:rFonts w:ascii="Microsoft YaHei UI" w:eastAsia="Microsoft YaHei UI" w:hAnsi="Microsoft YaHei UI" w:cs="Times New Roman"/>
           <w:b/>
           <w:bCs/>
-          <w:szCs w:val="21"/>
-          <w:highlight w:val="yellow"/>
-          <w:u w:val="single"/>
-        </w:rPr>
-      </w:pPr>
-      <w:r>
-        <w:rPr>
-          <w:rFonts w:ascii="Microsoft YaHei UI" w:eastAsia="Microsoft YaHei UI" w:hAnsi="Microsoft YaHei UI" w:cs="Times New Roman" w:hint="eastAsia"/>
-          <w:b/>
-          <w:bCs/>
-          <w:szCs w:val="21"/>
-          <w:highlight w:val="yellow"/>
+          <w:color w:val="92D050"/>
+          <w:szCs w:val="21"/>
+          <w:u w:val="single"/>
+        </w:rPr>
+      </w:pPr>
+      <w:r>
+        <w:rPr>
+          <w:rFonts w:ascii="Microsoft YaHei UI" w:eastAsia="Microsoft YaHei UI" w:hAnsi="Microsoft YaHei UI" w:cs="Times New Roman" w:hint="eastAsia"/>
+          <w:b/>
+          <w:bCs/>
+          <w:color w:val="92D050"/>
+          <w:szCs w:val="21"/>
           <w:u w:val="single"/>
         </w:rPr>
         <w:t>堆内存：</w:t>
@@ -477,8 +479,8 @@
           <w:rFonts w:ascii="Microsoft YaHei UI" w:eastAsia="Microsoft YaHei UI" w:hAnsi="Microsoft YaHei UI" w:cs="Times New Roman"/>
           <w:b/>
           <w:bCs/>
-          <w:szCs w:val="21"/>
-          <w:highlight w:val="yellow"/>
+          <w:color w:val="92D050"/>
+          <w:szCs w:val="21"/>
           <w:u w:val="single"/>
         </w:rPr>
         <w:t>new出来的对象，都在堆内存中</w:t>
@@ -674,18 +676,7 @@
           <w:szCs w:val="21"/>
         </w:rPr>
         <w:tab/>
-        <w:t>方式二：new 构造器得到字符串对</w:t>
-      </w:r>
-      <w:bookmarkStart w:id="0" w:name="_GoBack"/>
-      <w:bookmarkEnd w:id="0"/>
-      <w:r>
-        <w:rPr>
-          <w:rFonts w:ascii="Microsoft YaHei UI" w:eastAsia="Microsoft YaHei UI" w:hAnsi="Microsoft YaHei UI" w:cs="Times New Roman"/>
-          <w:b/>
-          <w:bCs/>
-          <w:szCs w:val="21"/>
-        </w:rPr>
-        <w:t>象</w:t>
+        <w:t>方式二：new 构造器得到字符串对象</w:t>
       </w:r>
     </w:p>
     <w:p>
